--- a/Labs/CS295N_CodeReviewForm-Generic.docx
+++ b/Labs/CS295N_CodeReviewForm-Generic.docx
@@ -1,6 +1,6 @@
 
 <file path=word/document.xml><?xml version="1.0" encoding="utf-8"?>
-<w:document xmlns:wpc="http://schemas.microsoft.com/office/word/2010/wordprocessingCanvas" xmlns:mo="http://schemas.microsoft.com/office/mac/office/2008/main" xmlns:mc="http://schemas.openxmlformats.org/markup-compatibility/2006" xmlns:mv="urn:schemas-microsoft-com:mac:vml" xmlns:o="urn:schemas-microsoft-com:office:office" xmlns:r="http://schemas.openxmlformats.org/officeDocument/2006/relationships" xmlns:m="http://schemas.openxmlformats.org/officeDocument/2006/math" xmlns:v="urn:schemas-microsoft-com:vml" xmlns:wp14="http://schemas.microsoft.com/office/word/2010/wordprocessingDrawing" xmlns:wp="http://schemas.openxmlformats.org/drawingml/2006/wordprocessingDrawing" xmlns:w10="urn:schemas-microsoft-com:office:word" xmlns:w="http://schemas.openxmlformats.org/wordprocessingml/2006/main" xmlns:w14="http://schemas.microsoft.com/office/word/2010/wordml" xmlns:w15="http://schemas.microsoft.com/office/word/2012/wordml" xmlns:wpg="http://schemas.microsoft.com/office/word/2010/wordprocessingGroup" xmlns:wpi="http://schemas.microsoft.com/office/word/2010/wordprocessingInk" xmlns:wne="http://schemas.microsoft.com/office/word/2006/wordml" xmlns:wps="http://schemas.microsoft.com/office/word/2010/wordprocessingShape" mc:Ignorable="w14 w15 wp14">
+<w:document xmlns:wpc="http://schemas.microsoft.com/office/word/2010/wordprocessingCanvas" xmlns:cx="http://schemas.microsoft.com/office/drawing/2014/chartex" xmlns:cx1="http://schemas.microsoft.com/office/drawing/2015/9/8/chartex" xmlns:cx2="http://schemas.microsoft.com/office/drawing/2015/10/21/chartex" xmlns:cx3="http://schemas.microsoft.com/office/drawing/2016/5/9/chartex" xmlns:cx4="http://schemas.microsoft.com/office/drawing/2016/5/10/chartex" xmlns:cx5="http://schemas.microsoft.com/office/drawing/2016/5/11/chartex" xmlns:cx6="http://schemas.microsoft.com/office/drawing/2016/5/12/chartex" xmlns:cx7="http://schemas.microsoft.com/office/drawing/2016/5/13/chartex" xmlns:cx8="http://schemas.microsoft.com/office/drawing/2016/5/14/chartex" xmlns:mc="http://schemas.openxmlformats.org/markup-compatibility/2006" xmlns:aink="http://schemas.microsoft.com/office/drawing/2016/ink" xmlns:am3d="http://schemas.microsoft.com/office/drawing/2017/model3d" xmlns:o="urn:schemas-microsoft-com:office:office" xmlns:r="http://schemas.openxmlformats.org/officeDocument/2006/relationships" xmlns:m="http://schemas.openxmlformats.org/officeDocument/2006/math" xmlns:v="urn:schemas-microsoft-com:vml" xmlns:wp14="http://schemas.microsoft.com/office/word/2010/wordprocessingDrawing" xmlns:wp="http://schemas.openxmlformats.org/drawingml/2006/wordprocessingDrawing" xmlns:w10="urn:schemas-microsoft-com:office:word" xmlns:w="http://schemas.openxmlformats.org/wordprocessingml/2006/main" xmlns:w14="http://schemas.microsoft.com/office/word/2010/wordml" xmlns:w15="http://schemas.microsoft.com/office/word/2012/wordml" xmlns:w16cid="http://schemas.microsoft.com/office/word/2016/wordml/cid" xmlns:w16se="http://schemas.microsoft.com/office/word/2015/wordml/symex" xmlns:wpg="http://schemas.microsoft.com/office/word/2010/wordprocessingGroup" xmlns:wpi="http://schemas.microsoft.com/office/word/2010/wordprocessingInk" xmlns:wne="http://schemas.microsoft.com/office/word/2006/wordml" xmlns:wps="http://schemas.microsoft.com/office/word/2010/wordprocessingShape" mc:Ignorable="w14 w15 w16se w16cid wp14">
   <w:body>
     <w:tbl>
       <w:tblPr>
@@ -493,15 +493,30 @@
               <w:spacing w:after="0" w:line="240" w:lineRule="auto"/>
             </w:pPr>
             <w:r>
-              <w:t xml:space="preserve">Do all the web </w:t>
+              <w:t>Do all the pages lo</w:t>
+            </w:r>
+            <w:r>
+              <w:t xml:space="preserve">ad correctly (for both </w:t>
             </w:r>
             <w:proofErr w:type="gramStart"/>
             <w:r>
-              <w:t>pages</w:t>
+              <w:t xml:space="preserve">GET </w:t>
+            </w:r>
+            <w:r>
+              <w:t xml:space="preserve"> and</w:t>
             </w:r>
             <w:proofErr w:type="gramEnd"/>
             <w:r>
-              <w:t xml:space="preserve"> load correctly (for both POST and GET requests)? </w:t>
+              <w:t xml:space="preserve"> POST </w:t>
+            </w:r>
+            <w:r>
+              <w:t>requests</w:t>
+            </w:r>
+            <w:r>
+              <w:t xml:space="preserve"> if applicable</w:t>
+            </w:r>
+            <w:r>
+              <w:t xml:space="preserve">)? </w:t>
             </w:r>
           </w:p>
         </w:tc>
@@ -634,10 +649,10 @@
               <w:t xml:space="preserve">Do all the </w:t>
             </w:r>
             <w:r>
-              <w:t>buttons and links work correctly?</w:t>
-            </w:r>
-            <w:r>
-              <w:t xml:space="preserve"> </w:t>
+              <w:t xml:space="preserve">links, buttons or other UI elements </w:t>
+            </w:r>
+            <w:r>
+              <w:t xml:space="preserve">work correctly? </w:t>
             </w:r>
           </w:p>
         </w:tc>
@@ -770,7 +785,10 @@
               <w:t xml:space="preserve">Does the style conform to </w:t>
             </w:r>
             <w:r>
-              <w:t>C# and Razor Page coding</w:t>
+              <w:t xml:space="preserve">C# </w:t>
+            </w:r>
+            <w:r>
+              <w:t>coding</w:t>
             </w:r>
             <w:r>
               <w:t xml:space="preserve"> conventions</w:t>
@@ -906,7 +924,13 @@
               <w:spacing w:after="0" w:line="240" w:lineRule="auto"/>
             </w:pPr>
             <w:r>
-              <w:t xml:space="preserve">Do the design and implementation conform to OOP best practices? </w:t>
+              <w:t>Do the design an</w:t>
+            </w:r>
+            <w:r>
+              <w:t xml:space="preserve">d implementation conform to </w:t>
+            </w:r>
+            <w:r>
+              <w:t xml:space="preserve">best practices? </w:t>
             </w:r>
           </w:p>
         </w:tc>
@@ -1038,8 +1062,6 @@
             <w:r>
               <w:t xml:space="preserve">Does the solution meet all the requirements? </w:t>
             </w:r>
-            <w:bookmarkStart w:id="0" w:name="_GoBack"/>
-            <w:bookmarkEnd w:id="0"/>
           </w:p>
         </w:tc>
         <w:tc>
@@ -1269,13 +1291,7 @@
         <w:autoSpaceDE w:val="0"/>
       </w:pPr>
       <w:r>
-        <w:t xml:space="preserve">Are the </w:t>
-      </w:r>
-      <w:r>
-        <w:t>HTML</w:t>
-      </w:r>
-      <w:r>
-        <w:t xml:space="preserve"> elements and variables named descriptively?</w:t>
+        <w:t>Are the HTML elements and variables named descriptively?</w:t>
       </w:r>
     </w:p>
     <w:p>
@@ -1343,13 +1359,7 @@
         <w:t>s</w:t>
       </w:r>
       <w:r>
-        <w:t xml:space="preserve"> and classes </w:t>
-      </w:r>
-      <w:r>
-        <w:t>named using PascalCase (aka TitleCase)</w:t>
-      </w:r>
-      <w:r>
-        <w:t>?</w:t>
+        <w:t xml:space="preserve"> and classes named using PascalCase (aka TitleCase)?</w:t>
       </w:r>
     </w:p>
     <w:p>
@@ -1369,13 +1379,7 @@
         <w:t xml:space="preserve">constant names written </w:t>
       </w:r>
       <w:r>
-        <w:t xml:space="preserve">using </w:t>
-      </w:r>
-      <w:r>
-        <w:t>ALL_CAPS</w:t>
-      </w:r>
-      <w:r>
-        <w:t>?</w:t>
+        <w:t>using ALL_CAPS?</w:t>
       </w:r>
     </w:p>
     <w:p>
@@ -1418,10 +1422,7 @@
         <w:autoSpaceDE w:val="0"/>
       </w:pPr>
       <w:r>
-        <w:t>Are named constants used</w:t>
-      </w:r>
-      <w:r>
-        <w:t xml:space="preserve"> instead of repeated literal constants?</w:t>
+        <w:t>Are named constants used instead of repeated literal constants?</w:t>
       </w:r>
     </w:p>
     <w:p>
@@ -1505,6 +1506,8 @@
         <w:widowControl w:val="0"/>
         <w:autoSpaceDE w:val="0"/>
       </w:pPr>
+      <w:bookmarkStart w:id="0" w:name="_GoBack"/>
+      <w:bookmarkEnd w:id="0"/>
     </w:p>
     <w:sectPr>
       <w:headerReference w:type="default" r:id="rId7"/>
@@ -1519,7 +1522,7 @@
 </file>
 
 <file path=word/endnotes.xml><?xml version="1.0" encoding="utf-8"?>
-<w:endnotes xmlns:wpc="http://schemas.microsoft.com/office/word/2010/wordprocessingCanvas" xmlns:mo="http://schemas.microsoft.com/office/mac/office/2008/main" xmlns:mc="http://schemas.openxmlformats.org/markup-compatibility/2006" xmlns:mv="urn:schemas-microsoft-com:mac:vml" xmlns:o="urn:schemas-microsoft-com:office:office" xmlns:r="http://schemas.openxmlformats.org/officeDocument/2006/relationships" xmlns:m="http://schemas.openxmlformats.org/officeDocument/2006/math" xmlns:v="urn:schemas-microsoft-com:vml" xmlns:wp14="http://schemas.microsoft.com/office/word/2010/wordprocessingDrawing" xmlns:wp="http://schemas.openxmlformats.org/drawingml/2006/wordprocessingDrawing" xmlns:w10="urn:schemas-microsoft-com:office:word" xmlns:w="http://schemas.openxmlformats.org/wordprocessingml/2006/main" xmlns:w14="http://schemas.microsoft.com/office/word/2010/wordml" xmlns:w15="http://schemas.microsoft.com/office/word/2012/wordml" xmlns:wpg="http://schemas.microsoft.com/office/word/2010/wordprocessingGroup" xmlns:wpi="http://schemas.microsoft.com/office/word/2010/wordprocessingInk" xmlns:wne="http://schemas.microsoft.com/office/word/2006/wordml" xmlns:wps="http://schemas.microsoft.com/office/word/2010/wordprocessingShape" mc:Ignorable="w14 w15 wp14">
+<w:endnotes xmlns:wpc="http://schemas.microsoft.com/office/word/2010/wordprocessingCanvas" xmlns:cx="http://schemas.microsoft.com/office/drawing/2014/chartex" xmlns:cx1="http://schemas.microsoft.com/office/drawing/2015/9/8/chartex" xmlns:cx2="http://schemas.microsoft.com/office/drawing/2015/10/21/chartex" xmlns:cx3="http://schemas.microsoft.com/office/drawing/2016/5/9/chartex" xmlns:cx4="http://schemas.microsoft.com/office/drawing/2016/5/10/chartex" xmlns:cx5="http://schemas.microsoft.com/office/drawing/2016/5/11/chartex" xmlns:cx6="http://schemas.microsoft.com/office/drawing/2016/5/12/chartex" xmlns:cx7="http://schemas.microsoft.com/office/drawing/2016/5/13/chartex" xmlns:cx8="http://schemas.microsoft.com/office/drawing/2016/5/14/chartex" xmlns:mc="http://schemas.openxmlformats.org/markup-compatibility/2006" xmlns:aink="http://schemas.microsoft.com/office/drawing/2016/ink" xmlns:am3d="http://schemas.microsoft.com/office/drawing/2017/model3d" xmlns:o="urn:schemas-microsoft-com:office:office" xmlns:r="http://schemas.openxmlformats.org/officeDocument/2006/relationships" xmlns:m="http://schemas.openxmlformats.org/officeDocument/2006/math" xmlns:v="urn:schemas-microsoft-com:vml" xmlns:wp14="http://schemas.microsoft.com/office/word/2010/wordprocessingDrawing" xmlns:wp="http://schemas.openxmlformats.org/drawingml/2006/wordprocessingDrawing" xmlns:w10="urn:schemas-microsoft-com:office:word" xmlns:w="http://schemas.openxmlformats.org/wordprocessingml/2006/main" xmlns:w14="http://schemas.microsoft.com/office/word/2010/wordml" xmlns:w15="http://schemas.microsoft.com/office/word/2012/wordml" xmlns:w16cid="http://schemas.microsoft.com/office/word/2016/wordml/cid" xmlns:w16se="http://schemas.microsoft.com/office/word/2015/wordml/symex" xmlns:wpg="http://schemas.microsoft.com/office/word/2010/wordprocessingGroup" xmlns:wpi="http://schemas.microsoft.com/office/word/2010/wordprocessingInk" xmlns:wne="http://schemas.microsoft.com/office/word/2006/wordml" xmlns:wps="http://schemas.microsoft.com/office/word/2010/wordprocessingShape" mc:Ignorable="w14 w15 w16se w16cid wp14">
   <w:endnote w:type="separator" w:id="-1">
     <w:p>
       <w:pPr>
@@ -1544,7 +1547,7 @@
 </file>
 
 <file path=word/footer1.xml><?xml version="1.0" encoding="utf-8"?>
-<w:ftr xmlns:wpc="http://schemas.microsoft.com/office/word/2010/wordprocessingCanvas" xmlns:mo="http://schemas.microsoft.com/office/mac/office/2008/main" xmlns:mc="http://schemas.openxmlformats.org/markup-compatibility/2006" xmlns:mv="urn:schemas-microsoft-com:mac:vml" xmlns:o="urn:schemas-microsoft-com:office:office" xmlns:r="http://schemas.openxmlformats.org/officeDocument/2006/relationships" xmlns:m="http://schemas.openxmlformats.org/officeDocument/2006/math" xmlns:v="urn:schemas-microsoft-com:vml" xmlns:wp14="http://schemas.microsoft.com/office/word/2010/wordprocessingDrawing" xmlns:wp="http://schemas.openxmlformats.org/drawingml/2006/wordprocessingDrawing" xmlns:w10="urn:schemas-microsoft-com:office:word" xmlns:w="http://schemas.openxmlformats.org/wordprocessingml/2006/main" xmlns:w14="http://schemas.microsoft.com/office/word/2010/wordml" xmlns:w15="http://schemas.microsoft.com/office/word/2012/wordml" xmlns:wpg="http://schemas.microsoft.com/office/word/2010/wordprocessingGroup" xmlns:wpi="http://schemas.microsoft.com/office/word/2010/wordprocessingInk" xmlns:wne="http://schemas.microsoft.com/office/word/2006/wordml" xmlns:wps="http://schemas.microsoft.com/office/word/2010/wordprocessingShape" mc:Ignorable="w14 w15 wp14">
+<w:ftr xmlns:wpc="http://schemas.microsoft.com/office/word/2010/wordprocessingCanvas" xmlns:cx="http://schemas.microsoft.com/office/drawing/2014/chartex" xmlns:cx1="http://schemas.microsoft.com/office/drawing/2015/9/8/chartex" xmlns:cx2="http://schemas.microsoft.com/office/drawing/2015/10/21/chartex" xmlns:cx3="http://schemas.microsoft.com/office/drawing/2016/5/9/chartex" xmlns:cx4="http://schemas.microsoft.com/office/drawing/2016/5/10/chartex" xmlns:cx5="http://schemas.microsoft.com/office/drawing/2016/5/11/chartex" xmlns:cx6="http://schemas.microsoft.com/office/drawing/2016/5/12/chartex" xmlns:cx7="http://schemas.microsoft.com/office/drawing/2016/5/13/chartex" xmlns:cx8="http://schemas.microsoft.com/office/drawing/2016/5/14/chartex" xmlns:mc="http://schemas.openxmlformats.org/markup-compatibility/2006" xmlns:aink="http://schemas.microsoft.com/office/drawing/2016/ink" xmlns:am3d="http://schemas.microsoft.com/office/drawing/2017/model3d" xmlns:o="urn:schemas-microsoft-com:office:office" xmlns:r="http://schemas.openxmlformats.org/officeDocument/2006/relationships" xmlns:m="http://schemas.openxmlformats.org/officeDocument/2006/math" xmlns:v="urn:schemas-microsoft-com:vml" xmlns:wp14="http://schemas.microsoft.com/office/word/2010/wordprocessingDrawing" xmlns:wp="http://schemas.openxmlformats.org/drawingml/2006/wordprocessingDrawing" xmlns:w10="urn:schemas-microsoft-com:office:word" xmlns:w="http://schemas.openxmlformats.org/wordprocessingml/2006/main" xmlns:w14="http://schemas.microsoft.com/office/word/2010/wordml" xmlns:w15="http://schemas.microsoft.com/office/word/2012/wordml" xmlns:w16cid="http://schemas.microsoft.com/office/word/2016/wordml/cid" xmlns:w16se="http://schemas.microsoft.com/office/word/2015/wordml/symex" xmlns:wpg="http://schemas.microsoft.com/office/word/2010/wordprocessingGroup" xmlns:wpi="http://schemas.microsoft.com/office/word/2010/wordprocessingInk" xmlns:wne="http://schemas.microsoft.com/office/word/2006/wordml" xmlns:wps="http://schemas.microsoft.com/office/word/2010/wordprocessingShape" mc:Ignorable="w14 w15 w16se w16cid wp14">
   <w:p>
     <w:pPr>
       <w:pStyle w:val="Footer"/>
@@ -1564,12 +1567,15 @@
     <w:r>
       <w:t xml:space="preserve"> 2017</w:t>
     </w:r>
+    <w:r>
+      <w:t>, revised fall 2018</w:t>
+    </w:r>
   </w:p>
 </w:ftr>
 </file>
 
 <file path=word/footnotes.xml><?xml version="1.0" encoding="utf-8"?>
-<w:footnotes xmlns:wpc="http://schemas.microsoft.com/office/word/2010/wordprocessingCanvas" xmlns:mo="http://schemas.microsoft.com/office/mac/office/2008/main" xmlns:mc="http://schemas.openxmlformats.org/markup-compatibility/2006" xmlns:mv="urn:schemas-microsoft-com:mac:vml" xmlns:o="urn:schemas-microsoft-com:office:office" xmlns:r="http://schemas.openxmlformats.org/officeDocument/2006/relationships" xmlns:m="http://schemas.openxmlformats.org/officeDocument/2006/math" xmlns:v="urn:schemas-microsoft-com:vml" xmlns:wp14="http://schemas.microsoft.com/office/word/2010/wordprocessingDrawing" xmlns:wp="http://schemas.openxmlformats.org/drawingml/2006/wordprocessingDrawing" xmlns:w10="urn:schemas-microsoft-com:office:word" xmlns:w="http://schemas.openxmlformats.org/wordprocessingml/2006/main" xmlns:w14="http://schemas.microsoft.com/office/word/2010/wordml" xmlns:w15="http://schemas.microsoft.com/office/word/2012/wordml" xmlns:wpg="http://schemas.microsoft.com/office/word/2010/wordprocessingGroup" xmlns:wpi="http://schemas.microsoft.com/office/word/2010/wordprocessingInk" xmlns:wne="http://schemas.microsoft.com/office/word/2006/wordml" xmlns:wps="http://schemas.microsoft.com/office/word/2010/wordprocessingShape" mc:Ignorable="w14 w15 wp14">
+<w:footnotes xmlns:wpc="http://schemas.microsoft.com/office/word/2010/wordprocessingCanvas" xmlns:cx="http://schemas.microsoft.com/office/drawing/2014/chartex" xmlns:cx1="http://schemas.microsoft.com/office/drawing/2015/9/8/chartex" xmlns:cx2="http://schemas.microsoft.com/office/drawing/2015/10/21/chartex" xmlns:cx3="http://schemas.microsoft.com/office/drawing/2016/5/9/chartex" xmlns:cx4="http://schemas.microsoft.com/office/drawing/2016/5/10/chartex" xmlns:cx5="http://schemas.microsoft.com/office/drawing/2016/5/11/chartex" xmlns:cx6="http://schemas.microsoft.com/office/drawing/2016/5/12/chartex" xmlns:cx7="http://schemas.microsoft.com/office/drawing/2016/5/13/chartex" xmlns:cx8="http://schemas.microsoft.com/office/drawing/2016/5/14/chartex" xmlns:mc="http://schemas.openxmlformats.org/markup-compatibility/2006" xmlns:aink="http://schemas.microsoft.com/office/drawing/2016/ink" xmlns:am3d="http://schemas.microsoft.com/office/drawing/2017/model3d" xmlns:o="urn:schemas-microsoft-com:office:office" xmlns:r="http://schemas.openxmlformats.org/officeDocument/2006/relationships" xmlns:m="http://schemas.openxmlformats.org/officeDocument/2006/math" xmlns:v="urn:schemas-microsoft-com:vml" xmlns:wp14="http://schemas.microsoft.com/office/word/2010/wordprocessingDrawing" xmlns:wp="http://schemas.openxmlformats.org/drawingml/2006/wordprocessingDrawing" xmlns:w10="urn:schemas-microsoft-com:office:word" xmlns:w="http://schemas.openxmlformats.org/wordprocessingml/2006/main" xmlns:w14="http://schemas.microsoft.com/office/word/2010/wordml" xmlns:w15="http://schemas.microsoft.com/office/word/2012/wordml" xmlns:w16cid="http://schemas.microsoft.com/office/word/2016/wordml/cid" xmlns:w16se="http://schemas.microsoft.com/office/word/2015/wordml/symex" xmlns:wpg="http://schemas.microsoft.com/office/word/2010/wordprocessingGroup" xmlns:wpi="http://schemas.microsoft.com/office/word/2010/wordprocessingInk" xmlns:wne="http://schemas.microsoft.com/office/word/2006/wordml" xmlns:wps="http://schemas.microsoft.com/office/word/2010/wordprocessingShape" mc:Ignorable="w14 w15 w16se w16cid wp14">
   <w:footnote w:type="separator" w:id="-1">
     <w:p>
       <w:pPr>
@@ -1594,7 +1600,7 @@
 </file>
 
 <file path=word/header1.xml><?xml version="1.0" encoding="utf-8"?>
-<w:hdr xmlns:wpc="http://schemas.microsoft.com/office/word/2010/wordprocessingCanvas" xmlns:mo="http://schemas.microsoft.com/office/mac/office/2008/main" xmlns:mc="http://schemas.openxmlformats.org/markup-compatibility/2006" xmlns:mv="urn:schemas-microsoft-com:mac:vml" xmlns:o="urn:schemas-microsoft-com:office:office" xmlns:r="http://schemas.openxmlformats.org/officeDocument/2006/relationships" xmlns:m="http://schemas.openxmlformats.org/officeDocument/2006/math" xmlns:v="urn:schemas-microsoft-com:vml" xmlns:wp14="http://schemas.microsoft.com/office/word/2010/wordprocessingDrawing" xmlns:wp="http://schemas.openxmlformats.org/drawingml/2006/wordprocessingDrawing" xmlns:w10="urn:schemas-microsoft-com:office:word" xmlns:w="http://schemas.openxmlformats.org/wordprocessingml/2006/main" xmlns:w14="http://schemas.microsoft.com/office/word/2010/wordml" xmlns:w15="http://schemas.microsoft.com/office/word/2012/wordml" xmlns:wpg="http://schemas.microsoft.com/office/word/2010/wordprocessingGroup" xmlns:wpi="http://schemas.microsoft.com/office/word/2010/wordprocessingInk" xmlns:wne="http://schemas.microsoft.com/office/word/2006/wordml" xmlns:wps="http://schemas.microsoft.com/office/word/2010/wordprocessingShape" mc:Ignorable="w14 w15 wp14">
+<w:hdr xmlns:wpc="http://schemas.microsoft.com/office/word/2010/wordprocessingCanvas" xmlns:cx="http://schemas.microsoft.com/office/drawing/2014/chartex" xmlns:cx1="http://schemas.microsoft.com/office/drawing/2015/9/8/chartex" xmlns:cx2="http://schemas.microsoft.com/office/drawing/2015/10/21/chartex" xmlns:cx3="http://schemas.microsoft.com/office/drawing/2016/5/9/chartex" xmlns:cx4="http://schemas.microsoft.com/office/drawing/2016/5/10/chartex" xmlns:cx5="http://schemas.microsoft.com/office/drawing/2016/5/11/chartex" xmlns:cx6="http://schemas.microsoft.com/office/drawing/2016/5/12/chartex" xmlns:cx7="http://schemas.microsoft.com/office/drawing/2016/5/13/chartex" xmlns:cx8="http://schemas.microsoft.com/office/drawing/2016/5/14/chartex" xmlns:mc="http://schemas.openxmlformats.org/markup-compatibility/2006" xmlns:aink="http://schemas.microsoft.com/office/drawing/2016/ink" xmlns:am3d="http://schemas.microsoft.com/office/drawing/2017/model3d" xmlns:o="urn:schemas-microsoft-com:office:office" xmlns:r="http://schemas.openxmlformats.org/officeDocument/2006/relationships" xmlns:m="http://schemas.openxmlformats.org/officeDocument/2006/math" xmlns:v="urn:schemas-microsoft-com:vml" xmlns:wp14="http://schemas.microsoft.com/office/word/2010/wordprocessingDrawing" xmlns:wp="http://schemas.openxmlformats.org/drawingml/2006/wordprocessingDrawing" xmlns:w10="urn:schemas-microsoft-com:office:word" xmlns:w="http://schemas.openxmlformats.org/wordprocessingml/2006/main" xmlns:w14="http://schemas.microsoft.com/office/word/2010/wordml" xmlns:w15="http://schemas.microsoft.com/office/word/2012/wordml" xmlns:w16cid="http://schemas.microsoft.com/office/word/2016/wordml/cid" xmlns:w16se="http://schemas.microsoft.com/office/word/2015/wordml/symex" xmlns:wpg="http://schemas.microsoft.com/office/word/2010/wordprocessingGroup" xmlns:wpi="http://schemas.microsoft.com/office/word/2010/wordprocessingInk" xmlns:wne="http://schemas.microsoft.com/office/word/2006/wordml" xmlns:wps="http://schemas.microsoft.com/office/word/2010/wordprocessingShape" mc:Ignorable="w14 w15 w16se w16cid wp14">
   <w:p>
     <w:pPr>
       <w:pStyle w:val="Header"/>
@@ -1621,8 +1627,8 @@
 </file>
 
 <file path=word/numbering.xml><?xml version="1.0" encoding="utf-8"?>
-<w:numbering xmlns:wpc="http://schemas.microsoft.com/office/word/2010/wordprocessingCanvas" xmlns:mo="http://schemas.microsoft.com/office/mac/office/2008/main" xmlns:mc="http://schemas.openxmlformats.org/markup-compatibility/2006" xmlns:mv="urn:schemas-microsoft-com:mac:vml" xmlns:o="urn:schemas-microsoft-com:office:office" xmlns:r="http://schemas.openxmlformats.org/officeDocument/2006/relationships" xmlns:m="http://schemas.openxmlformats.org/officeDocument/2006/math" xmlns:v="urn:schemas-microsoft-com:vml" xmlns:wp14="http://schemas.microsoft.com/office/word/2010/wordprocessingDrawing" xmlns:wp="http://schemas.openxmlformats.org/drawingml/2006/wordprocessingDrawing" xmlns:w10="urn:schemas-microsoft-com:office:word" xmlns:w="http://schemas.openxmlformats.org/wordprocessingml/2006/main" xmlns:w14="http://schemas.microsoft.com/office/word/2010/wordml" xmlns:w15="http://schemas.microsoft.com/office/word/2012/wordml" xmlns:wpg="http://schemas.microsoft.com/office/word/2010/wordprocessingGroup" xmlns:wpi="http://schemas.microsoft.com/office/word/2010/wordprocessingInk" xmlns:wne="http://schemas.microsoft.com/office/word/2006/wordml" xmlns:wps="http://schemas.microsoft.com/office/word/2010/wordprocessingShape" mc:Ignorable="w14 w15 wp14">
-  <w:abstractNum w:abstractNumId="0">
+<w:numbering xmlns:wpc="http://schemas.microsoft.com/office/word/2010/wordprocessingCanvas" xmlns:cx="http://schemas.microsoft.com/office/drawing/2014/chartex" xmlns:cx1="http://schemas.microsoft.com/office/drawing/2015/9/8/chartex" xmlns:cx2="http://schemas.microsoft.com/office/drawing/2015/10/21/chartex" xmlns:cx3="http://schemas.microsoft.com/office/drawing/2016/5/9/chartex" xmlns:cx4="http://schemas.microsoft.com/office/drawing/2016/5/10/chartex" xmlns:cx5="http://schemas.microsoft.com/office/drawing/2016/5/11/chartex" xmlns:cx6="http://schemas.microsoft.com/office/drawing/2016/5/12/chartex" xmlns:cx7="http://schemas.microsoft.com/office/drawing/2016/5/13/chartex" xmlns:cx8="http://schemas.microsoft.com/office/drawing/2016/5/14/chartex" xmlns:mc="http://schemas.openxmlformats.org/markup-compatibility/2006" xmlns:aink="http://schemas.microsoft.com/office/drawing/2016/ink" xmlns:am3d="http://schemas.microsoft.com/office/drawing/2017/model3d" xmlns:o="urn:schemas-microsoft-com:office:office" xmlns:r="http://schemas.openxmlformats.org/officeDocument/2006/relationships" xmlns:m="http://schemas.openxmlformats.org/officeDocument/2006/math" xmlns:v="urn:schemas-microsoft-com:vml" xmlns:wp14="http://schemas.microsoft.com/office/word/2010/wordprocessingDrawing" xmlns:wp="http://schemas.openxmlformats.org/drawingml/2006/wordprocessingDrawing" xmlns:w10="urn:schemas-microsoft-com:office:word" xmlns:w="http://schemas.openxmlformats.org/wordprocessingml/2006/main" xmlns:w14="http://schemas.microsoft.com/office/word/2010/wordml" xmlns:w15="http://schemas.microsoft.com/office/word/2012/wordml" xmlns:w16cid="http://schemas.microsoft.com/office/word/2016/wordml/cid" xmlns:w16se="http://schemas.microsoft.com/office/word/2015/wordml/symex" xmlns:wpg="http://schemas.microsoft.com/office/word/2010/wordprocessingGroup" xmlns:wpi="http://schemas.microsoft.com/office/word/2010/wordprocessingInk" xmlns:wne="http://schemas.microsoft.com/office/word/2006/wordml" xmlns:wps="http://schemas.microsoft.com/office/word/2010/wordprocessingShape" mc:Ignorable="w14 w15 w16se w16cid wp14">
+  <w:abstractNum w:abstractNumId="0" w15:restartNumberingAfterBreak="0">
     <w:nsid w:val="FFFFFF1D"/>
     <w:multiLevelType w:val="multilevel"/>
     <w:tmpl w:val="BF5CD8AA"/>
@@ -1762,7 +1768,7 @@
       </w:rPr>
     </w:lvl>
   </w:abstractNum>
-  <w:abstractNum w:abstractNumId="1">
+  <w:abstractNum w:abstractNumId="1" w15:restartNumberingAfterBreak="0">
     <w:nsid w:val="270233A5"/>
     <w:multiLevelType w:val="hybridMultilevel"/>
     <w:tmpl w:val="4E56D00A"/>
@@ -1875,7 +1881,7 @@
       </w:rPr>
     </w:lvl>
   </w:abstractNum>
-  <w:abstractNum w:abstractNumId="2">
+  <w:abstractNum w:abstractNumId="2" w15:restartNumberingAfterBreak="0">
     <w:nsid w:val="30364391"/>
     <w:multiLevelType w:val="hybridMultilevel"/>
     <w:tmpl w:val="4E56D00A"/>
@@ -1988,7 +1994,7 @@
       </w:rPr>
     </w:lvl>
   </w:abstractNum>
-  <w:abstractNum w:abstractNumId="3">
+  <w:abstractNum w:abstractNumId="3" w15:restartNumberingAfterBreak="0">
     <w:nsid w:val="31315087"/>
     <w:multiLevelType w:val="hybridMultilevel"/>
     <w:tmpl w:val="18887F2E"/>
@@ -2101,7 +2107,7 @@
       </w:rPr>
     </w:lvl>
   </w:abstractNum>
-  <w:abstractNum w:abstractNumId="4">
+  <w:abstractNum w:abstractNumId="4" w15:restartNumberingAfterBreak="0">
     <w:nsid w:val="5BBF675F"/>
     <w:multiLevelType w:val="hybridMultilevel"/>
     <w:tmpl w:val="E6783274"/>
@@ -2214,7 +2220,7 @@
       </w:rPr>
     </w:lvl>
   </w:abstractNum>
-  <w:abstractNum w:abstractNumId="5">
+  <w:abstractNum w:abstractNumId="5" w15:restartNumberingAfterBreak="0">
     <w:nsid w:val="7C0D4B84"/>
     <w:multiLevelType w:val="hybridMultilevel"/>
     <w:tmpl w:val="4E56D00A"/>
@@ -2349,7 +2355,7 @@
 </file>
 
 <file path=word/styles.xml><?xml version="1.0" encoding="utf-8"?>
-<w:styles xmlns:mc="http://schemas.openxmlformats.org/markup-compatibility/2006" xmlns:r="http://schemas.openxmlformats.org/officeDocument/2006/relationships" xmlns:w="http://schemas.openxmlformats.org/wordprocessingml/2006/main" xmlns:w14="http://schemas.microsoft.com/office/word/2010/wordml" xmlns:w15="http://schemas.microsoft.com/office/word/2012/wordml" mc:Ignorable="w14 w15">
+<w:styles xmlns:mc="http://schemas.openxmlformats.org/markup-compatibility/2006" xmlns:r="http://schemas.openxmlformats.org/officeDocument/2006/relationships" xmlns:w="http://schemas.openxmlformats.org/wordprocessingml/2006/main" xmlns:w14="http://schemas.microsoft.com/office/word/2010/wordml" xmlns:w15="http://schemas.microsoft.com/office/word/2012/wordml" xmlns:w16cid="http://schemas.microsoft.com/office/word/2016/wordml/cid" xmlns:w16se="http://schemas.microsoft.com/office/word/2015/wordml/symex" mc:Ignorable="w14 w15 w16se w16cid">
   <w:docDefaults>
     <w:rPrDefault>
       <w:rPr>
@@ -2359,7 +2365,7 @@
     </w:rPrDefault>
     <w:pPrDefault/>
   </w:docDefaults>
-  <w:latentStyles w:defLockedState="0" w:defUIPriority="99" w:defSemiHidden="0" w:defUnhideWhenUsed="0" w:defQFormat="0" w:count="382">
+  <w:latentStyles w:defLockedState="0" w:defUIPriority="99" w:defSemiHidden="0" w:defUnhideWhenUsed="0" w:defQFormat="0" w:count="375">
     <w:lsdException w:name="Normal" w:uiPriority="0" w:qFormat="1"/>
     <w:lsdException w:name="heading 1" w:uiPriority="9" w:qFormat="1"/>
     <w:lsdException w:name="heading 2" w:semiHidden="1" w:uiPriority="9" w:unhideWhenUsed="1" w:qFormat="1"/>
